--- a/Belkin_case_study.docx
+++ b/Belkin_case_study.docx
@@ -802,7 +802,21 @@
           <w:sz w:val="18"/>
           <w:szCs w:val="18"/>
         </w:rPr>
-        <w:t xml:space="preserve"> have identified the key drivers according to the model, we have redesigned it using only the significant variables to enhance its strength.</w:t>
+        <w:t xml:space="preserve"> have identified the key drivers according to the model, </w:t>
+      </w:r>
+      <w:r>
+        <w:rPr>
+          <w:sz w:val="18"/>
+          <w:szCs w:val="18"/>
+        </w:rPr>
+        <w:t>I</w:t>
+      </w:r>
+      <w:r>
+        <w:rPr>
+          <w:sz w:val="18"/>
+          <w:szCs w:val="18"/>
+        </w:rPr>
+        <w:t xml:space="preserve"> have redesigned it using only the significant variables to enhance its strength.</w:t>
       </w:r>
     </w:p>
     <w:p>
@@ -3263,7 +3277,21 @@
           <w:sz w:val="18"/>
           <w:szCs w:val="18"/>
         </w:rPr>
-        <w:t xml:space="preserve"> moved on to the second question to dive deeper into which specific products to focus on. Before visualizing the data, I explained why we should focus on predicted revenue from the model instead of relying solely on actual sales data.</w:t>
+        <w:t xml:space="preserve"> moved on to the second question to dive deeper into which specific products to focus on. Before visualizing the data, I </w:t>
+      </w:r>
+      <w:r>
+        <w:rPr>
+          <w:sz w:val="18"/>
+          <w:szCs w:val="18"/>
+        </w:rPr>
+        <w:t xml:space="preserve">bullet pointed below </w:t>
+      </w:r>
+      <w:r>
+        <w:rPr>
+          <w:sz w:val="18"/>
+          <w:szCs w:val="18"/>
+        </w:rPr>
+        <w:t>why we should focus on predicted revenue from the model instead of relying solely on actual sales data.</w:t>
       </w:r>
     </w:p>
     <w:p>
@@ -3416,7 +3444,21 @@
           <w:sz w:val="18"/>
           <w:szCs w:val="18"/>
         </w:rPr>
-        <w:t>This approach is crucial for identifying potential issues like stock shortages, optimizing marketing strategies, adjusting pricing to match market demand, improving product listings to enhance conversions, preparing for seasonal demand, and estimating potential success for new product launches.</w:t>
+        <w:t xml:space="preserve">This approach is </w:t>
+      </w:r>
+      <w:r>
+        <w:rPr>
+          <w:sz w:val="18"/>
+          <w:szCs w:val="18"/>
+        </w:rPr>
+        <w:t>important</w:t>
+      </w:r>
+      <w:r>
+        <w:rPr>
+          <w:sz w:val="18"/>
+          <w:szCs w:val="18"/>
+        </w:rPr>
+        <w:t xml:space="preserve"> for identifying potential issues like stock shortages, optimizing marketing strategies, adjusting pricing to match market demand, improving product listings to enhance conversions, preparing for seasonal demand, and estimating potential success for new product launches.</w:t>
       </w:r>
     </w:p>
     <w:p>
@@ -4221,7 +4263,28 @@
           <w:sz w:val="18"/>
           <w:szCs w:val="18"/>
         </w:rPr>
-        <w:t>Based on the analysis of this dataset, we identified the key drivers by examining statistical indicators from the model, pinpointed products that are overperforming or underperforming, and segmented the products into two focus areas for further investigation. Using this approach, I recommend investing further in the following five products to maximize revenue by either boosting sales or preventing revenue decline.</w:t>
+        <w:t xml:space="preserve">Based on the analysis of this dataset, </w:t>
+      </w:r>
+      <w:r>
+        <w:rPr>
+          <w:sz w:val="18"/>
+          <w:szCs w:val="18"/>
+        </w:rPr>
+        <w:t>I</w:t>
+      </w:r>
+      <w:r>
+        <w:rPr>
+          <w:sz w:val="18"/>
+          <w:szCs w:val="18"/>
+        </w:rPr>
+        <w:t xml:space="preserve"> identified the key drivers by examining statistical indicators from the model, pinpointed products that are overperforming or underperforming, and segmented the products into two focus areas for further investigation. Using this approach, I recommend investing further in the following five products to maximize revenue by either boosting sales or preventing revenue decline.</w:t>
+      </w:r>
+      <w:r>
+        <w:rPr>
+          <w:sz w:val="18"/>
+          <w:szCs w:val="18"/>
+        </w:rPr>
+        <w:t xml:space="preserve"> [2775, 11655, 67599, 90243, 90354]</w:t>
       </w:r>
     </w:p>
     <w:p>
@@ -4439,22 +4502,6 @@
     </w:p>
     <w:p>
       <w:pPr>
-        <w:pStyle w:val="BodyText"/>
-        <w:rPr>
-          <w:sz w:val="16"/>
-          <w:szCs w:val="16"/>
-        </w:rPr>
-      </w:pPr>
-      <w:r>
-        <w:rPr>
-          <w:sz w:val="16"/>
-          <w:szCs w:val="16"/>
-        </w:rPr>
-        <w:t>- More Views Generally Lead to More Revenue: Products with higher views tend to generate more revenue, suggesting that increasing product visibility can positively impact sales.</w:t>
-      </w:r>
-    </w:p>
-    <w:p>
-      <w:pPr>
         <w:pStyle w:val="Heading3"/>
         <w:rPr>
           <w:sz w:val="18"/>
@@ -4557,44 +4604,60 @@
     </w:p>
     <w:p>
       <w:pPr>
-        <w:pStyle w:val="NormalWeb"/>
-        <w:shd w:val="clear" w:color="auto" w:fill="FFFFFF"/>
-        <w:spacing w:before="0" w:beforeAutospacing="0" w:after="150" w:afterAutospacing="0"/>
-        <w:rPr>
-          <w:rFonts w:ascii="Verdana" w:hAnsi="Verdana"/>
-          <w:color w:val="333333"/>
-          <w:sz w:val="15"/>
-          <w:szCs w:val="15"/>
-        </w:rPr>
-      </w:pPr>
-      <w:r>
-        <w:rPr>
-          <w:rFonts w:ascii="Verdana" w:hAnsi="Verdana"/>
-          <w:color w:val="333333"/>
-          <w:sz w:val="15"/>
-          <w:szCs w:val="15"/>
-        </w:rPr>
-        <w:t>If we can gain API access to the raw data from Amazon, we will be able to automate the data extraction process and integrate it into the solution I have suggested here. In this case, I will provide a quick solution to automate the creation of views for all visualizations and statistical model summaries developed in this case study by uploading the raw data, the provided XLSX case study file.</w:t>
+        <w:pStyle w:val="BodyText"/>
+        <w:rPr>
+          <w:sz w:val="16"/>
+          <w:szCs w:val="16"/>
+        </w:rPr>
+      </w:pPr>
+      <w:r>
+        <w:rPr>
+          <w:sz w:val="16"/>
+          <w:szCs w:val="16"/>
+        </w:rPr>
+        <w:t>If we can gain API access to the raw data from Amazon, we will be able to automate the data extraction process and integrate it into the solution I have suggested here</w:t>
+      </w:r>
+      <w:r>
+        <w:rPr>
+          <w:sz w:val="16"/>
+          <w:szCs w:val="16"/>
+        </w:rPr>
+        <w:t xml:space="preserve"> in the website link I shared with you</w:t>
+      </w:r>
+      <w:r>
+        <w:rPr>
+          <w:sz w:val="16"/>
+          <w:szCs w:val="16"/>
+        </w:rPr>
+        <w:t>. In this case, I provide</w:t>
+      </w:r>
+      <w:r>
+        <w:rPr>
+          <w:sz w:val="16"/>
+          <w:szCs w:val="16"/>
+        </w:rPr>
+        <w:t>d</w:t>
+      </w:r>
+      <w:r>
+        <w:rPr>
+          <w:sz w:val="16"/>
+          <w:szCs w:val="16"/>
+        </w:rPr>
+        <w:t xml:space="preserve"> a quick solution to automate the creation of views for all visualizations and statistical model summaries developed in this case study by uploading the raw data, the provided XLSX case study file.</w:t>
       </w:r>
     </w:p>
     <w:p>
       <w:pPr>
-        <w:pStyle w:val="NormalWeb"/>
-        <w:shd w:val="clear" w:color="auto" w:fill="FFFFFF"/>
-        <w:spacing w:before="0" w:beforeAutospacing="0" w:after="150" w:afterAutospacing="0"/>
-        <w:rPr>
-          <w:rFonts w:ascii="Verdana" w:hAnsi="Verdana"/>
-          <w:color w:val="333333"/>
-          <w:sz w:val="15"/>
-          <w:szCs w:val="15"/>
-        </w:rPr>
-      </w:pPr>
-      <w:r>
-        <w:rPr>
-          <w:rFonts w:ascii="Verdana" w:hAnsi="Verdana"/>
-          <w:color w:val="333333"/>
-          <w:sz w:val="15"/>
-          <w:szCs w:val="15"/>
+        <w:pStyle w:val="BodyText"/>
+        <w:rPr>
+          <w:sz w:val="16"/>
+          <w:szCs w:val="16"/>
+        </w:rPr>
+      </w:pPr>
+      <w:r>
+        <w:rPr>
+          <w:sz w:val="16"/>
+          <w:szCs w:val="16"/>
         </w:rPr>
         <w:t xml:space="preserve">If multiple data sets need to be sliced for hours of work, this simple web tool can also automate that process as well. </w:t>
       </w:r>
